--- a/T2/qlearning/Avance tarea 2.docx
+++ b/T2/qlearning/Avance tarea 2.docx
@@ -164,7 +164,15 @@
         <w:rPr>
           <w:lang w:val="es-CL"/>
         </w:rPr>
-        <w:t xml:space="preserve">Dado el espacio </w:t>
+        <w:t>Sea</w:t>
+      </w:r>
+      <w:r>
+        <w:rPr>
+          <w:b/>
+          <w:bCs/>
+          <w:lang w:val="es-CL"/>
+        </w:rPr>
+        <w:t xml:space="preserve"> </w:t>
       </w:r>
       <m:oMath>
         <m:r>
@@ -172,7 +180,7 @@
             <w:rFonts w:ascii="Cambria Math" w:hAnsi="Cambria Math"/>
             <w:lang w:val="es-CL"/>
           </w:rPr>
-          <m:t xml:space="preserve"> </m:t>
+          <m:t>s∈S | s=</m:t>
         </m:r>
         <m:d>
           <m:dPr>
@@ -190,241 +198,33 @@
                 <w:rFonts w:ascii="Cambria Math" w:hAnsi="Cambria Math"/>
                 <w:lang w:val="es-CL"/>
               </w:rPr>
-              <m:t>x,y</m:t>
+              <m:t>x,v</m:t>
             </m:r>
           </m:e>
         </m:d>
+      </m:oMath>
+      <w:r>
+        <w:rPr>
+          <w:rFonts w:eastAsiaTheme="minorEastAsia"/>
+          <w:lang w:val="es-CL"/>
+        </w:rPr>
+        <w:t xml:space="preserve">, donde </w:t>
+      </w:r>
+      <m:oMath>
         <m:r>
           <w:rPr>
             <w:rFonts w:ascii="Cambria Math" w:hAnsi="Cambria Math"/>
             <w:lang w:val="es-CL"/>
           </w:rPr>
-          <m:t>∈</m:t>
+          <m:t>x∈</m:t>
         </m:r>
-        <m:sSup>
-          <m:sSupPr>
+        <m:d>
+          <m:dPr>
+            <m:begChr m:val="["/>
+            <m:endChr m:val="]"/>
             <m:ctrlPr>
               <w:rPr>
                 <w:rFonts w:ascii="Cambria Math" w:hAnsi="Cambria Math"/>
-                <w:i/>
-                <w:lang w:val="es-CL"/>
-              </w:rPr>
-            </m:ctrlPr>
-          </m:sSupPr>
-          <m:e>
-            <m:r>
-              <m:rPr>
-                <m:scr m:val="fraktur"/>
-              </m:rPr>
-              <w:rPr>
-                <w:rFonts w:ascii="Cambria Math" w:hAnsi="Cambria Math"/>
-                <w:lang w:val="es-CL"/>
-              </w:rPr>
-              <m:t>R</m:t>
-            </m:r>
-          </m:e>
-          <m:sup>
-            <m:r>
-              <w:rPr>
-                <w:rFonts w:ascii="Cambria Math" w:hAnsi="Cambria Math"/>
-                <w:lang w:val="es-CL"/>
-              </w:rPr>
-              <m:t>2</m:t>
-            </m:r>
-          </m:sup>
-        </m:sSup>
-        <m:r>
-          <w:rPr>
-            <w:rFonts w:ascii="Cambria Math" w:hAnsi="Cambria Math"/>
-            <w:lang w:val="es-CL"/>
-          </w:rPr>
-          <m:t xml:space="preserve"> </m:t>
-        </m:r>
-      </m:oMath>
-      <w:r>
-        <w:rPr>
-          <w:rFonts w:eastAsiaTheme="minorEastAsia"/>
-          <w:lang w:val="es-CL"/>
-        </w:rPr>
-        <w:t>, definimos el espacio de estados:</w:t>
-      </w:r>
-    </w:p>
-    <w:p>
-      <w:pPr>
-        <w:pStyle w:val="ListParagraph"/>
-        <w:rPr>
-          <w:b/>
-          <w:bCs/>
-          <w:lang w:val="es-CL"/>
-        </w:rPr>
-      </w:pPr>
-    </w:p>
-    <w:p>
-      <w:pPr>
-        <w:pStyle w:val="ListParagraph"/>
-        <w:jc w:val="center"/>
-        <w:rPr>
-          <w:rFonts w:eastAsiaTheme="minorEastAsia"/>
-          <w:lang w:val="es-CL"/>
-        </w:rPr>
-      </w:pPr>
-      <m:oMathPara>
-        <m:oMath>
-          <m:r>
-            <w:rPr>
-              <w:rFonts w:ascii="Cambria Math" w:eastAsiaTheme="minorEastAsia" w:hAnsi="Cambria Math"/>
-              <w:lang w:val="es-CL"/>
-            </w:rPr>
-            <m:t>S={</m:t>
-          </m:r>
-          <m:d>
-            <m:dPr>
-              <m:ctrlPr>
-                <w:rPr>
-                  <w:rFonts w:ascii="Cambria Math" w:eastAsiaTheme="minorEastAsia" w:hAnsi="Cambria Math"/>
-                  <w:i/>
-                  <w:lang w:val="es-CL"/>
-                </w:rPr>
-              </m:ctrlPr>
-            </m:dPr>
-            <m:e>
-              <m:r>
-                <w:rPr>
-                  <w:rFonts w:ascii="Cambria Math" w:eastAsiaTheme="minorEastAsia" w:hAnsi="Cambria Math"/>
-                  <w:lang w:val="es-CL"/>
-                </w:rPr>
-                <m:t>RewardGgrid</m:t>
-              </m:r>
-              <m:d>
-                <m:dPr>
-                  <m:ctrlPr>
-                    <w:rPr>
-                      <w:rFonts w:ascii="Cambria Math" w:eastAsiaTheme="minorEastAsia" w:hAnsi="Cambria Math"/>
-                      <w:i/>
-                      <w:lang w:val="es-CL"/>
-                    </w:rPr>
-                  </m:ctrlPr>
-                </m:dPr>
-                <m:e>
-                  <m:r>
-                    <w:rPr>
-                      <w:rFonts w:ascii="Cambria Math" w:eastAsiaTheme="minorEastAsia" w:hAnsi="Cambria Math"/>
-                      <w:lang w:val="es-CL"/>
-                    </w:rPr>
-                    <m:t>x,y</m:t>
-                  </m:r>
-                </m:e>
-              </m:d>
-              <m:r>
-                <w:rPr>
-                  <w:rFonts w:ascii="Cambria Math" w:eastAsiaTheme="minorEastAsia" w:hAnsi="Cambria Math"/>
-                  <w:lang w:val="es-CL"/>
-                </w:rPr>
-                <m:t>=-1</m:t>
-              </m:r>
-            </m:e>
-          </m:d>
-          <m:r>
-            <w:rPr>
-              <w:rFonts w:ascii="Cambria Math" w:eastAsiaTheme="minorEastAsia" w:hAnsi="Cambria Math"/>
-              <w:lang w:val="es-CL"/>
-            </w:rPr>
-            <m:t xml:space="preserve"> or </m:t>
-          </m:r>
-          <m:d>
-            <m:dPr>
-              <m:ctrlPr>
-                <w:rPr>
-                  <w:rFonts w:ascii="Cambria Math" w:eastAsiaTheme="minorEastAsia" w:hAnsi="Cambria Math"/>
-                  <w:i/>
-                  <w:lang w:val="es-CL"/>
-                </w:rPr>
-              </m:ctrlPr>
-            </m:dPr>
-            <m:e>
-              <m:r>
-                <w:rPr>
-                  <w:rFonts w:ascii="Cambria Math" w:eastAsiaTheme="minorEastAsia" w:hAnsi="Cambria Math"/>
-                  <w:lang w:val="es-CL"/>
-                </w:rPr>
-                <m:t>RewardGgrid</m:t>
-              </m:r>
-              <m:d>
-                <m:dPr>
-                  <m:ctrlPr>
-                    <w:rPr>
-                      <w:rFonts w:ascii="Cambria Math" w:eastAsiaTheme="minorEastAsia" w:hAnsi="Cambria Math"/>
-                      <w:i/>
-                      <w:lang w:val="es-CL"/>
-                    </w:rPr>
-                  </m:ctrlPr>
-                </m:dPr>
-                <m:e>
-                  <m:r>
-                    <w:rPr>
-                      <w:rFonts w:ascii="Cambria Math" w:eastAsiaTheme="minorEastAsia" w:hAnsi="Cambria Math"/>
-                      <w:lang w:val="es-CL"/>
-                    </w:rPr>
-                    <m:t>x,y</m:t>
-                  </m:r>
-                </m:e>
-              </m:d>
-              <m:r>
-                <w:rPr>
-                  <w:rFonts w:ascii="Cambria Math" w:eastAsiaTheme="minorEastAsia" w:hAnsi="Cambria Math"/>
-                  <w:lang w:val="es-CL"/>
-                </w:rPr>
-                <m:t>=0</m:t>
-              </m:r>
-            </m:e>
-          </m:d>
-          <m:r>
-            <w:rPr>
-              <w:rFonts w:ascii="Cambria Math" w:eastAsiaTheme="minorEastAsia" w:hAnsi="Cambria Math"/>
-              <w:lang w:val="es-CL"/>
-            </w:rPr>
-            <m:t>}</m:t>
-          </m:r>
-        </m:oMath>
-      </m:oMathPara>
-    </w:p>
-    <w:p>
-      <w:pPr>
-        <w:pStyle w:val="ListParagraph"/>
-        <w:rPr>
-          <w:rFonts w:eastAsiaTheme="minorEastAsia"/>
-          <w:lang w:val="es-CL"/>
-        </w:rPr>
-      </w:pPr>
-    </w:p>
-    <w:p>
-      <w:pPr>
-        <w:pStyle w:val="ListParagraph"/>
-        <w:rPr>
-          <w:rFonts w:eastAsiaTheme="minorEastAsia"/>
-          <w:lang w:val="es-CL"/>
-        </w:rPr>
-      </w:pPr>
-      <w:r>
-        <w:rPr>
-          <w:rFonts w:eastAsiaTheme="minorEastAsia"/>
-          <w:lang w:val="es-CL"/>
-        </w:rPr>
-        <w:t xml:space="preserve">Donde </w:t>
-      </w:r>
-      <m:oMath>
-        <m:r>
-          <w:rPr>
-            <w:rFonts w:ascii="Cambria Math" w:eastAsiaTheme="minorEastAsia" w:hAnsi="Cambria Math"/>
-            <w:lang w:val="es-CL"/>
-          </w:rPr>
-          <m:t>RewardGgrid</m:t>
-        </m:r>
-        <m:d>
-          <m:dPr>
-            <m:ctrlPr>
-              <w:rPr>
-                <w:rFonts w:ascii="Cambria Math" w:eastAsiaTheme="minorEastAsia" w:hAnsi="Cambria Math"/>
                 <w:i/>
                 <w:lang w:val="es-CL"/>
               </w:rPr>
@@ -433,98 +233,10 @@
           <m:e>
             <m:r>
               <w:rPr>
-                <w:rFonts w:ascii="Cambria Math" w:eastAsiaTheme="minorEastAsia" w:hAnsi="Cambria Math"/>
+                <w:rFonts w:ascii="Cambria Math" w:hAnsi="Cambria Math"/>
                 <w:lang w:val="es-CL"/>
               </w:rPr>
-              <m:t>x,y</m:t>
-            </m:r>
-          </m:e>
-        </m:d>
-        <m:r>
-          <w:rPr>
-            <w:rFonts w:ascii="Cambria Math" w:eastAsiaTheme="minorEastAsia" w:hAnsi="Cambria Math"/>
-            <w:lang w:val="es-CL"/>
-          </w:rPr>
-          <m:t xml:space="preserve"> </m:t>
-        </m:r>
-      </m:oMath>
-      <w:r>
-        <w:rPr>
-          <w:rFonts w:eastAsiaTheme="minorEastAsia"/>
-          <w:lang w:val="es-CL"/>
-        </w:rPr>
-        <w:t xml:space="preserve"> es la función de recompensa que puede generar valores -1, 0 o NULL según si el estado es de transición, terminal o no factible respectivamente.</w:t>
-      </w:r>
-    </w:p>
-    <w:p>
-      <w:pPr>
-        <w:pStyle w:val="ListParagraph"/>
-        <w:jc w:val="center"/>
-        <w:rPr>
-          <w:rFonts w:eastAsiaTheme="minorEastAsia"/>
-          <w:lang w:val="es-CL"/>
-        </w:rPr>
-      </w:pPr>
-    </w:p>
-    <w:p>
-      <w:pPr>
-        <w:pStyle w:val="ListParagraph"/>
-        <w:rPr>
-          <w:rFonts w:eastAsiaTheme="minorEastAsia"/>
-          <w:lang w:val="es-CL"/>
-        </w:rPr>
-      </w:pPr>
-      <w:r>
-        <w:rPr>
-          <w:lang w:val="es-CL"/>
-        </w:rPr>
-        <w:t xml:space="preserve">En particular si </w:t>
-      </w:r>
-      <m:oMath>
-        <m:d>
-          <m:dPr>
-            <m:ctrlPr>
-              <w:rPr>
-                <w:rFonts w:ascii="Cambria Math" w:eastAsiaTheme="minorEastAsia" w:hAnsi="Cambria Math"/>
-                <w:i/>
-                <w:lang w:val="es-CL"/>
-              </w:rPr>
-            </m:ctrlPr>
-          </m:dPr>
-          <m:e>
-            <m:r>
-              <w:rPr>
-                <w:rFonts w:ascii="Cambria Math" w:eastAsiaTheme="minorEastAsia" w:hAnsi="Cambria Math"/>
-                <w:lang w:val="es-CL"/>
-              </w:rPr>
-              <m:t>RewardGgrid</m:t>
-            </m:r>
-            <m:d>
-              <m:dPr>
-                <m:ctrlPr>
-                  <w:rPr>
-                    <w:rFonts w:ascii="Cambria Math" w:eastAsiaTheme="minorEastAsia" w:hAnsi="Cambria Math"/>
-                    <w:i/>
-                    <w:lang w:val="es-CL"/>
-                  </w:rPr>
-                </m:ctrlPr>
-              </m:dPr>
-              <m:e>
-                <m:r>
-                  <w:rPr>
-                    <w:rFonts w:ascii="Cambria Math" w:eastAsiaTheme="minorEastAsia" w:hAnsi="Cambria Math"/>
-                    <w:lang w:val="es-CL"/>
-                  </w:rPr>
-                  <m:t>x,y</m:t>
-                </m:r>
-              </m:e>
-            </m:d>
-            <m:r>
-              <w:rPr>
-                <w:rFonts w:ascii="Cambria Math" w:eastAsiaTheme="minorEastAsia" w:hAnsi="Cambria Math"/>
-                <w:lang w:val="es-CL"/>
-              </w:rPr>
-              <m:t>=0</m:t>
+              <m:t>-1.2,0.6</m:t>
             </m:r>
           </m:e>
         </m:d>
@@ -534,100 +246,60 @@
           <w:rFonts w:eastAsiaTheme="minorEastAsia"/>
           <w:lang w:val="es-CL"/>
         </w:rPr>
-        <w:t>, estamos hablando del estado terminal</w:t>
-      </w:r>
-      <w:r>
-        <w:rPr>
-          <w:rFonts w:eastAsiaTheme="minorEastAsia"/>
-          <w:lang w:val="es-CL"/>
-        </w:rPr>
-        <w:t>:</w:t>
-      </w:r>
-    </w:p>
-    <w:p>
-      <w:pPr>
-        <w:pStyle w:val="ListParagraph"/>
-        <w:rPr>
-          <w:rFonts w:eastAsiaTheme="minorEastAsia"/>
-          <w:lang w:val="es-CL"/>
-        </w:rPr>
-      </w:pPr>
-    </w:p>
-    <w:p>
-      <w:pPr>
-        <w:pStyle w:val="ListParagraph"/>
-        <w:jc w:val="center"/>
-        <w:rPr>
-          <w:lang w:val="es-CL"/>
-        </w:rPr>
-      </w:pPr>
-      <m:oMathPara>
-        <m:oMath>
-          <m:sSub>
-            <m:sSubPr>
-              <m:ctrlPr>
-                <w:rPr>
-                  <w:rFonts w:ascii="Cambria Math" w:eastAsiaTheme="minorEastAsia" w:hAnsi="Cambria Math"/>
-                  <w:i/>
-                  <w:lang w:val="es-CL"/>
-                </w:rPr>
-              </m:ctrlPr>
-            </m:sSubPr>
-            <m:e>
-              <m:r>
-                <w:rPr>
-                  <w:rFonts w:ascii="Cambria Math" w:eastAsiaTheme="minorEastAsia" w:hAnsi="Cambria Math"/>
-                  <w:lang w:val="es-CL"/>
-                </w:rPr>
-                <m:t>s</m:t>
-              </m:r>
-            </m:e>
-            <m:sub>
-              <m:r>
-                <w:rPr>
-                  <w:rFonts w:ascii="Cambria Math" w:eastAsiaTheme="minorEastAsia" w:hAnsi="Cambria Math"/>
-                  <w:lang w:val="es-CL"/>
-                </w:rPr>
-                <m:t>t</m:t>
-              </m:r>
-            </m:sub>
-          </m:sSub>
-          <m:r>
-            <w:rPr>
-              <w:rFonts w:ascii="Cambria Math" w:eastAsiaTheme="minorEastAsia" w:hAnsi="Cambria Math"/>
-              <w:lang w:val="es-CL"/>
-            </w:rPr>
-            <m:t>∈S | (RewardGgrid</m:t>
-          </m:r>
-          <m:d>
-            <m:dPr>
-              <m:ctrlPr>
-                <w:rPr>
-                  <w:rFonts w:ascii="Cambria Math" w:eastAsiaTheme="minorEastAsia" w:hAnsi="Cambria Math"/>
-                  <w:i/>
-                  <w:lang w:val="es-CL"/>
-                </w:rPr>
-              </m:ctrlPr>
-            </m:dPr>
-            <m:e>
-              <m:r>
-                <w:rPr>
-                  <w:rFonts w:ascii="Cambria Math" w:eastAsiaTheme="minorEastAsia" w:hAnsi="Cambria Math"/>
-                  <w:lang w:val="es-CL"/>
-                </w:rPr>
-                <m:t>x,y</m:t>
-              </m:r>
-            </m:e>
-          </m:d>
-          <m:r>
-            <w:rPr>
-              <w:rFonts w:ascii="Cambria Math" w:eastAsiaTheme="minorEastAsia" w:hAnsi="Cambria Math"/>
-              <w:lang w:val="es-CL"/>
-            </w:rPr>
-            <m:t>=0)</m:t>
-          </m:r>
-        </m:oMath>
-      </m:oMathPara>
+        <w:t xml:space="preserve"> representa la </w:t>
+      </w:r>
+      <w:r>
+        <w:rPr>
+          <w:lang w:val="es-CL"/>
+        </w:rPr>
+        <w:t xml:space="preserve">posición horizontal del </w:t>
+      </w:r>
+      <w:r>
+        <w:rPr>
+          <w:lang w:val="es-CL"/>
+        </w:rPr>
+        <w:t>vehículo y</w:t>
+      </w:r>
+      <w:r>
+        <w:rPr>
+          <w:lang w:val="es-CL"/>
+        </w:rPr>
+        <w:t xml:space="preserve"> </w:t>
+      </w:r>
+      <m:oMath>
+        <m:r>
+          <w:rPr>
+            <w:rFonts w:ascii="Cambria Math" w:hAnsi="Cambria Math"/>
+            <w:lang w:val="es-CL"/>
+          </w:rPr>
+          <m:t>v∈[-0.07,0.07</m:t>
+        </m:r>
+        <m:r>
+          <w:rPr>
+            <w:rFonts w:ascii="Cambria Math" w:hAnsi="Cambria Math"/>
+            <w:lang w:val="es-CL"/>
+          </w:rPr>
+          <m:t>]</m:t>
+        </m:r>
+      </m:oMath>
+      <w:r>
+        <w:rPr>
+          <w:lang w:val="es-CL"/>
+        </w:rPr>
+        <w:t xml:space="preserve"> representa el</w:t>
+      </w:r>
+      <w:r>
+        <w:rPr>
+          <w:lang w:val="es-CL"/>
+        </w:rPr>
+        <w:t xml:space="preserve"> módulo de su </w:t>
+      </w:r>
+      <w:r>
+        <w:rPr>
+          <w:lang w:val="es-CL"/>
+        </w:rPr>
+        <w:t>velocidad.</w:t>
+      </w:r>
     </w:p>
     <w:p>
       <w:pPr>
@@ -676,13 +348,19 @@
         </w:rPr>
         <w:t xml:space="preserve"> </w:t>
       </w:r>
+      <w:r>
+        <w:rPr>
+          <w:lang w:val="es-CL"/>
+        </w:rPr>
+        <w:t xml:space="preserve">El espacio de acciones </w:t>
+      </w:r>
       <m:oMath>
         <m:r>
           <w:rPr>
             <w:rFonts w:ascii="Cambria Math" w:hAnsi="Cambria Math"/>
             <w:lang w:val="es-CL"/>
           </w:rPr>
-          <m:t>a∈{0,1,2,3}</m:t>
+          <m:t>A</m:t>
         </m:r>
       </m:oMath>
       <w:r>
@@ -690,144 +368,57 @@
           <w:rFonts w:eastAsiaTheme="minorEastAsia"/>
           <w:lang w:val="es-CL"/>
         </w:rPr>
-        <w:t xml:space="preserve"> donde </w:t>
-      </w:r>
-      <w:r>
+        <w:t xml:space="preserve"> es tal que</w:t>
+      </w:r>
+      <w:r>
+        <w:rPr>
+          <w:rFonts w:eastAsiaTheme="minorEastAsia"/>
+          <w:lang w:val="es-CL"/>
+        </w:rPr>
+        <w:t>:</w:t>
+      </w:r>
+      <w:r>
+        <w:rPr>
+          <w:rFonts w:eastAsiaTheme="minorEastAsia"/>
+          <w:lang w:val="es-CL"/>
+        </w:rPr>
+        <w:t xml:space="preserve"> </w:t>
+      </w:r>
+    </w:p>
+    <w:p>
+      <w:pPr>
+        <w:pStyle w:val="ListParagraph"/>
+        <w:rPr>
+          <w:rFonts w:ascii="Cambria Math" w:eastAsiaTheme="minorEastAsia" w:hAnsi="Cambria Math"/>
+          <w:lang w:val="es-CL"/>
+          <w:oMath/>
+        </w:rPr>
+      </w:pPr>
+    </w:p>
+    <w:p>
+      <w:pPr>
+        <w:pStyle w:val="ListParagraph"/>
+        <w:shd w:val="clear" w:color="auto" w:fill="FFFFFF"/>
+        <w:spacing w:line="285" w:lineRule="atLeast"/>
         <w:rPr>
           <w:rFonts w:ascii="Consolas" w:eastAsia="Times New Roman" w:hAnsi="Consolas" w:cs="Times New Roman"/>
           <w:color w:val="000000"/>
-          <w:lang w:val="es-CL"/>
-        </w:rPr>
-        <w:t>{</w:t>
-      </w:r>
-      <w:r>
-        <w:rPr>
-          <w:rFonts w:ascii="Consolas" w:eastAsia="Times New Roman" w:hAnsi="Consolas" w:cs="Times New Roman"/>
-          <w:color w:val="A31515"/>
-          <w:lang w:val="es-CL"/>
-        </w:rPr>
-        <w:t>"0"</w:t>
-      </w:r>
-      <w:r>
-        <w:rPr>
-          <w:rFonts w:ascii="Consolas" w:eastAsia="Times New Roman" w:hAnsi="Consolas" w:cs="Times New Roman"/>
-          <w:color w:val="000000"/>
-          <w:lang w:val="es-CL"/>
-        </w:rPr>
-        <w:t>:</w:t>
-      </w:r>
-      <w:r>
-        <w:rPr>
-          <w:rFonts w:ascii="Consolas" w:eastAsia="Times New Roman" w:hAnsi="Consolas" w:cs="Times New Roman"/>
-          <w:color w:val="A31515"/>
-          <w:lang w:val="es-CL"/>
-        </w:rPr>
-        <w:t>"up"</w:t>
-      </w:r>
-      <w:r>
-        <w:rPr>
-          <w:rFonts w:ascii="Consolas" w:eastAsia="Times New Roman" w:hAnsi="Consolas" w:cs="Times New Roman"/>
-          <w:color w:val="000000"/>
-          <w:lang w:val="es-CL"/>
-        </w:rPr>
-        <w:t>,</w:t>
-      </w:r>
-      <w:r>
-        <w:rPr>
-          <w:rFonts w:ascii="Consolas" w:eastAsia="Times New Roman" w:hAnsi="Consolas" w:cs="Times New Roman"/>
-          <w:color w:val="A31515"/>
-          <w:lang w:val="es-CL"/>
-        </w:rPr>
-        <w:t>"1"</w:t>
-      </w:r>
-      <w:r>
-        <w:rPr>
-          <w:rFonts w:ascii="Consolas" w:eastAsia="Times New Roman" w:hAnsi="Consolas" w:cs="Times New Roman"/>
-          <w:color w:val="000000"/>
-          <w:lang w:val="es-CL"/>
-        </w:rPr>
-        <w:t>:</w:t>
-      </w:r>
-      <w:r>
-        <w:rPr>
-          <w:rFonts w:ascii="Consolas" w:eastAsia="Times New Roman" w:hAnsi="Consolas" w:cs="Times New Roman"/>
-          <w:color w:val="A31515"/>
-          <w:lang w:val="es-CL"/>
-        </w:rPr>
-        <w:t>"down"</w:t>
-      </w:r>
-      <w:r>
-        <w:rPr>
-          <w:rFonts w:ascii="Consolas" w:eastAsia="Times New Roman" w:hAnsi="Consolas" w:cs="Times New Roman"/>
-          <w:color w:val="000000"/>
-          <w:lang w:val="es-CL"/>
-        </w:rPr>
-        <w:t>,</w:t>
-      </w:r>
-      <w:r>
-        <w:rPr>
-          <w:rFonts w:ascii="Consolas" w:eastAsia="Times New Roman" w:hAnsi="Consolas" w:cs="Times New Roman"/>
-          <w:color w:val="A31515"/>
-          <w:lang w:val="es-CL"/>
-        </w:rPr>
-        <w:t>"2"</w:t>
-      </w:r>
-      <w:r>
-        <w:rPr>
-          <w:rFonts w:ascii="Consolas" w:eastAsia="Times New Roman" w:hAnsi="Consolas" w:cs="Times New Roman"/>
-          <w:color w:val="000000"/>
-          <w:lang w:val="es-CL"/>
-        </w:rPr>
-        <w:t>:</w:t>
-      </w:r>
-      <w:r>
-        <w:rPr>
-          <w:rFonts w:ascii="Consolas" w:eastAsia="Times New Roman" w:hAnsi="Consolas" w:cs="Times New Roman"/>
-          <w:color w:val="A31515"/>
-          <w:lang w:val="es-CL"/>
-        </w:rPr>
-        <w:t>"right"</w:t>
-      </w:r>
-      <w:r>
-        <w:rPr>
-          <w:rFonts w:ascii="Consolas" w:eastAsia="Times New Roman" w:hAnsi="Consolas" w:cs="Times New Roman"/>
-          <w:color w:val="000000"/>
-          <w:lang w:val="es-CL"/>
-        </w:rPr>
-        <w:t>,</w:t>
-      </w:r>
-      <w:r>
-        <w:rPr>
-          <w:rFonts w:ascii="Consolas" w:eastAsia="Times New Roman" w:hAnsi="Consolas" w:cs="Times New Roman"/>
-          <w:color w:val="A31515"/>
-          <w:lang w:val="es-CL"/>
-        </w:rPr>
-        <w:t>"3"</w:t>
-      </w:r>
-      <w:r>
-        <w:rPr>
-          <w:rFonts w:ascii="Consolas" w:eastAsia="Times New Roman" w:hAnsi="Consolas" w:cs="Times New Roman"/>
-          <w:color w:val="000000"/>
-          <w:lang w:val="es-CL"/>
-        </w:rPr>
-        <w:t>:</w:t>
-      </w:r>
-      <w:r>
-        <w:rPr>
-          <w:rFonts w:ascii="Consolas" w:eastAsia="Times New Roman" w:hAnsi="Consolas" w:cs="Times New Roman"/>
-          <w:color w:val="A31515"/>
-          <w:lang w:val="es-CL"/>
-        </w:rPr>
-        <w:t>"left"</w:t>
-      </w:r>
-      <w:r>
-        <w:rPr>
-          <w:rFonts w:ascii="Consolas" w:eastAsia="Times New Roman" w:hAnsi="Consolas" w:cs="Times New Roman"/>
-          <w:color w:val="000000"/>
-          <w:lang w:val="es-CL"/>
-        </w:rPr>
-        <w:t>}</w:t>
-      </w:r>
+          <w:sz w:val="21"/>
+          <w:szCs w:val="21"/>
+          <w:lang w:val="es-CL"/>
+        </w:rPr>
+      </w:pPr>
+      <m:oMathPara>
+        <m:oMath>
+          <m:r>
+            <w:rPr>
+              <w:rFonts w:ascii="Cambria Math" w:eastAsiaTheme="minorEastAsia" w:hAnsi="Cambria Math"/>
+              <w:lang w:val="es-CL"/>
+            </w:rPr>
+            <m:t>A={"0":"Acelerar hacia la izquierda","1":"No acelerar","2":"Acelerar hacia la derecha"}</m:t>
+          </m:r>
+        </m:oMath>
+      </m:oMathPara>
     </w:p>
     <w:p>
       <w:pPr>
@@ -871,13 +462,13 @@
         <w:rPr>
           <w:lang w:val="es-CL"/>
         </w:rPr>
-        <w:t xml:space="preserve"> Función independiente de las acciones</w:t>
-      </w:r>
-      <w:r>
-        <w:rPr>
-          <w:lang w:val="es-CL"/>
-        </w:rPr>
-        <w:t>.</w:t>
+        <w:t xml:space="preserve"> </w:t>
+      </w:r>
+      <w:r>
+        <w:rPr>
+          <w:lang w:val="es-CL"/>
+        </w:rPr>
+        <w:t>La función de recompensa es tal que en cada paso de tiempo se otorga al agente una recompensa -1, si el agente logra llegar la cima de la montaña derecha, se otorga una recompensa de 0. Matemáticamente:</w:t>
       </w:r>
     </w:p>
     <w:p>
@@ -923,7 +514,7 @@
                   <w:rFonts w:ascii="Cambria Math" w:hAnsi="Cambria Math"/>
                   <w:lang w:val="es-CL"/>
                 </w:rPr>
-                <m:t>s,a</m:t>
+                <m:t>s</m:t>
               </m:r>
             </m:e>
           </m:d>
@@ -963,63 +554,15 @@
                       <w:rFonts w:ascii="Cambria Math" w:hAnsi="Cambria Math"/>
                       <w:lang w:val="es-CL"/>
                     </w:rPr>
-                    <m:t>-1 if s</m:t>
+                    <m:t>-1 if</m:t>
                   </m:r>
                   <m:r>
-                    <m:rPr>
-                      <m:sty m:val="p"/>
-                    </m:rPr>
                     <w:rPr>
-                      <w:rFonts w:ascii="Cambria Math" w:hAnsi="Cambria Math" w:cs="Courier New"/>
-                      <w:color w:val="000000"/>
-                      <w:sz w:val="21"/>
-                      <w:szCs w:val="21"/>
+                      <w:rFonts w:ascii="Cambria Math" w:hAnsi="Cambria Math"/>
                       <w:lang w:val="es-CL"/>
                     </w:rPr>
-                    <m:t>≠</m:t>
+                    <m:t xml:space="preserve"> x&lt;0.5</m:t>
                   </m:r>
-                  <m:sSub>
-                    <m:sSubPr>
-                      <m:ctrlPr>
-                        <w:rPr>
-                          <w:rFonts w:ascii="Cambria Math" w:hAnsi="Cambria Math" w:cs="Courier New"/>
-                          <w:color w:val="000000"/>
-                          <w:sz w:val="21"/>
-                          <w:szCs w:val="21"/>
-                        </w:rPr>
-                      </m:ctrlPr>
-                    </m:sSubPr>
-                    <m:e>
-                      <m:r>
-                        <m:rPr>
-                          <m:sty m:val="p"/>
-                        </m:rPr>
-                        <w:rPr>
-                          <w:rFonts w:ascii="Cambria Math" w:hAnsi="Cambria Math" w:cs="Courier New"/>
-                          <w:color w:val="000000"/>
-                          <w:sz w:val="21"/>
-                          <w:szCs w:val="21"/>
-                          <w:lang w:val="es-CL"/>
-                        </w:rPr>
-                        <m:t>s</m:t>
-                      </m:r>
-                    </m:e>
-                    <m:sub>
-                      <m:r>
-                        <m:rPr>
-                          <m:sty m:val="p"/>
-                        </m:rPr>
-                        <w:rPr>
-                          <w:rFonts w:ascii="Cambria Math" w:hAnsi="Cambria Math" w:cs="Courier New"/>
-                          <w:color w:val="000000"/>
-                          <w:sz w:val="21"/>
-                          <w:szCs w:val="21"/>
-                          <w:lang w:val="es-CL"/>
-                        </w:rPr>
-                        <m:t>t</m:t>
-                      </m:r>
-                    </m:sub>
-                  </m:sSub>
                   <m:r>
                     <w:rPr>
                       <w:rFonts w:ascii="Cambria Math" w:hAnsi="Cambria Math"/>
@@ -1034,37 +577,15 @@
                       <w:rFonts w:ascii="Cambria Math" w:hAnsi="Cambria Math"/>
                       <w:lang w:val="es-CL"/>
                     </w:rPr>
-                    <m:t>0 if s=</m:t>
+                    <m:t xml:space="preserve">0 if </m:t>
                   </m:r>
-                  <m:sSub>
-                    <m:sSubPr>
-                      <m:ctrlPr>
-                        <w:rPr>
-                          <w:rFonts w:ascii="Cambria Math" w:hAnsi="Cambria Math"/>
-                          <w:i/>
-                          <w:lang w:val="es-CL"/>
-                        </w:rPr>
-                      </m:ctrlPr>
-                    </m:sSubPr>
-                    <m:e>
-                      <m:r>
-                        <w:rPr>
-                          <w:rFonts w:ascii="Cambria Math" w:hAnsi="Cambria Math"/>
-                          <w:lang w:val="es-CL"/>
-                        </w:rPr>
-                        <m:t>s</m:t>
-                      </m:r>
-                    </m:e>
-                    <m:sub>
-                      <m:r>
-                        <w:rPr>
-                          <w:rFonts w:ascii="Cambria Math" w:hAnsi="Cambria Math"/>
-                          <w:lang w:val="es-CL"/>
-                        </w:rPr>
-                        <m:t>t</m:t>
-                      </m:r>
-                    </m:sub>
-                  </m:sSub>
+                  <m:r>
+                    <w:rPr>
+                      <w:rFonts w:ascii="Cambria Math" w:hAnsi="Cambria Math"/>
+                      <w:lang w:val="es-CL"/>
+                    </w:rPr>
+                    <m:t>x≥0.5</m:t>
+                  </m:r>
                 </m:e>
               </m:eqArr>
               <m:r>
@@ -1072,7 +593,7 @@
                   <w:rFonts w:ascii="Cambria Math" w:hAnsi="Cambria Math"/>
                   <w:lang w:val="es-CL"/>
                 </w:rPr>
-                <m:t xml:space="preserve"> donde s∈S</m:t>
+                <m:t xml:space="preserve"> </m:t>
               </m:r>
             </m:e>
           </m:d>
@@ -1115,8 +636,154 @@
         <w:rPr>
           <w:lang w:val="es-CL"/>
         </w:rPr>
-        <w:t xml:space="preserve"> Solo pasa al siguiente estado si esta dentro del dominio, si no, se mantiene en el estado inicial.</w:t>
-      </w:r>
+        <w:t xml:space="preserve"> </w:t>
+      </w:r>
+      <w:r>
+        <w:rPr>
+          <w:lang w:val="es-CL"/>
+        </w:rPr>
+        <w:t xml:space="preserve">Sea el estado siguiente </w:t>
+      </w:r>
+      <m:oMath>
+        <m:sSup>
+          <m:sSupPr>
+            <m:ctrlPr>
+              <w:rPr>
+                <w:rFonts w:ascii="Cambria Math" w:hAnsi="Cambria Math"/>
+                <w:i/>
+                <w:lang w:val="es-CL"/>
+              </w:rPr>
+            </m:ctrlPr>
+          </m:sSupPr>
+          <m:e>
+            <m:r>
+              <w:rPr>
+                <w:rFonts w:ascii="Cambria Math" w:hAnsi="Cambria Math"/>
+                <w:lang w:val="es-CL"/>
+              </w:rPr>
+              <m:t>s</m:t>
+            </m:r>
+          </m:e>
+          <m:sup>
+            <m:r>
+              <w:rPr>
+                <w:rFonts w:ascii="Cambria Math" w:hAnsi="Cambria Math"/>
+                <w:lang w:val="es-CL"/>
+              </w:rPr>
+              <m:t>'</m:t>
+            </m:r>
+          </m:sup>
+        </m:sSup>
+        <m:r>
+          <w:rPr>
+            <w:rFonts w:ascii="Cambria Math" w:hAnsi="Cambria Math"/>
+            <w:lang w:val="es-CL"/>
+          </w:rPr>
+          <m:t>=(</m:t>
+        </m:r>
+        <m:sSup>
+          <m:sSupPr>
+            <m:ctrlPr>
+              <w:rPr>
+                <w:rFonts w:ascii="Cambria Math" w:hAnsi="Cambria Math"/>
+                <w:i/>
+                <w:lang w:val="es-CL"/>
+              </w:rPr>
+            </m:ctrlPr>
+          </m:sSupPr>
+          <m:e>
+            <m:r>
+              <w:rPr>
+                <w:rFonts w:ascii="Cambria Math" w:hAnsi="Cambria Math"/>
+                <w:lang w:val="es-CL"/>
+              </w:rPr>
+              <m:t>x</m:t>
+            </m:r>
+          </m:e>
+          <m:sup>
+            <m:r>
+              <w:rPr>
+                <w:rFonts w:ascii="Cambria Math" w:hAnsi="Cambria Math"/>
+                <w:lang w:val="es-CL"/>
+              </w:rPr>
+              <m:t>'</m:t>
+            </m:r>
+          </m:sup>
+        </m:sSup>
+        <m:r>
+          <w:rPr>
+            <w:rFonts w:ascii="Cambria Math" w:hAnsi="Cambria Math"/>
+            <w:lang w:val="es-CL"/>
+          </w:rPr>
+          <m:t>,</m:t>
+        </m:r>
+        <m:sSup>
+          <m:sSupPr>
+            <m:ctrlPr>
+              <w:rPr>
+                <w:rFonts w:ascii="Cambria Math" w:hAnsi="Cambria Math"/>
+                <w:i/>
+                <w:lang w:val="es-CL"/>
+              </w:rPr>
+            </m:ctrlPr>
+          </m:sSupPr>
+          <m:e>
+            <m:r>
+              <w:rPr>
+                <w:rFonts w:ascii="Cambria Math" w:hAnsi="Cambria Math"/>
+                <w:lang w:val="es-CL"/>
+              </w:rPr>
+              <m:t>v</m:t>
+            </m:r>
+          </m:e>
+          <m:sup>
+            <m:r>
+              <w:rPr>
+                <w:rFonts w:ascii="Cambria Math" w:hAnsi="Cambria Math"/>
+                <w:lang w:val="es-CL"/>
+              </w:rPr>
+              <m:t>'</m:t>
+            </m:r>
+          </m:sup>
+        </m:sSup>
+        <m:r>
+          <w:rPr>
+            <w:rFonts w:ascii="Cambria Math" w:hAnsi="Cambria Math"/>
+            <w:lang w:val="es-CL"/>
+          </w:rPr>
+          <m:t>)</m:t>
+        </m:r>
+      </m:oMath>
+      <w:r>
+        <w:rPr>
+          <w:rFonts w:eastAsiaTheme="minorEastAsia"/>
+          <w:lang w:val="es-CL"/>
+        </w:rPr>
+        <w:t xml:space="preserve"> dado el estado y la acción actual </w:t>
+      </w:r>
+      <m:oMath>
+        <m:r>
+          <w:rPr>
+            <w:rFonts w:ascii="Cambria Math" w:eastAsiaTheme="minorEastAsia" w:hAnsi="Cambria Math"/>
+            <w:lang w:val="es-CL"/>
+          </w:rPr>
+          <m:t>s,a</m:t>
+        </m:r>
+      </m:oMath>
+      <w:r>
+        <w:rPr>
+          <w:rFonts w:eastAsiaTheme="minorEastAsia"/>
+          <w:lang w:val="es-CL"/>
+        </w:rPr>
+        <w:t xml:space="preserve"> respectivamente, la función de transición de estados estará definida por:</w:t>
+      </w:r>
+    </w:p>
+    <w:p>
+      <w:pPr>
+        <w:rPr>
+          <w:lang w:val="es-CL"/>
+        </w:rPr>
+      </w:pPr>
     </w:p>
     <w:p>
       <w:pPr>
@@ -1127,6 +794,137 @@
       </w:pPr>
       <m:oMathPara>
         <m:oMath>
+          <m:sSup>
+            <m:sSupPr>
+              <m:ctrlPr>
+                <w:rPr>
+                  <w:rFonts w:ascii="Cambria Math" w:hAnsi="Cambria Math" w:cs="Courier New"/>
+                  <w:i/>
+                  <w:color w:val="000000"/>
+                  <w:sz w:val="21"/>
+                  <w:szCs w:val="21"/>
+                </w:rPr>
+              </m:ctrlPr>
+            </m:sSupPr>
+            <m:e>
+              <m:r>
+                <w:rPr>
+                  <w:rFonts w:ascii="Cambria Math" w:hAnsi="Cambria Math" w:cs="Courier New"/>
+                  <w:color w:val="000000"/>
+                  <w:sz w:val="21"/>
+                  <w:szCs w:val="21"/>
+                </w:rPr>
+                <m:t>s</m:t>
+              </m:r>
+            </m:e>
+            <m:sup>
+              <m:r>
+                <w:rPr>
+                  <w:rFonts w:ascii="Cambria Math" w:hAnsi="Cambria Math" w:cs="Courier New"/>
+                  <w:color w:val="000000"/>
+                  <w:sz w:val="21"/>
+                  <w:szCs w:val="21"/>
+                </w:rPr>
+                <m:t>'</m:t>
+              </m:r>
+            </m:sup>
+          </m:sSup>
+          <m:r>
+            <w:rPr>
+              <w:rFonts w:ascii="Cambria Math" w:hAnsi="Cambria Math" w:cs="Courier New"/>
+              <w:color w:val="000000"/>
+              <w:sz w:val="21"/>
+              <w:szCs w:val="21"/>
+            </w:rPr>
+            <m:t>=</m:t>
+          </m:r>
+          <m:d>
+            <m:dPr>
+              <m:ctrlPr>
+                <w:rPr>
+                  <w:rFonts w:ascii="Cambria Math" w:hAnsi="Cambria Math"/>
+                  <w:i/>
+                  <w:lang w:val="es-CL"/>
+                </w:rPr>
+              </m:ctrlPr>
+            </m:dPr>
+            <m:e>
+              <m:sSup>
+                <m:sSupPr>
+                  <m:ctrlPr>
+                    <w:rPr>
+                      <w:rFonts w:ascii="Cambria Math" w:hAnsi="Cambria Math"/>
+                      <w:i/>
+                      <w:lang w:val="es-CL"/>
+                    </w:rPr>
+                  </m:ctrlPr>
+                </m:sSupPr>
+                <m:e>
+                  <m:r>
+                    <w:rPr>
+                      <w:rFonts w:ascii="Cambria Math" w:hAnsi="Cambria Math"/>
+                      <w:lang w:val="es-CL"/>
+                    </w:rPr>
+                    <m:t>x</m:t>
+                  </m:r>
+                </m:e>
+                <m:sup>
+                  <m:r>
+                    <w:rPr>
+                      <w:rFonts w:ascii="Cambria Math" w:hAnsi="Cambria Math"/>
+                      <w:lang w:val="es-CL"/>
+                    </w:rPr>
+                    <m:t>'</m:t>
+                  </m:r>
+                </m:sup>
+              </m:sSup>
+              <m:r>
+                <w:rPr>
+                  <w:rFonts w:ascii="Cambria Math" w:hAnsi="Cambria Math"/>
+                  <w:lang w:val="es-CL"/>
+                </w:rPr>
+                <m:t>,</m:t>
+              </m:r>
+              <m:sSup>
+                <m:sSupPr>
+                  <m:ctrlPr>
+                    <w:rPr>
+                      <w:rFonts w:ascii="Cambria Math" w:hAnsi="Cambria Math"/>
+                      <w:i/>
+                      <w:lang w:val="es-CL"/>
+                    </w:rPr>
+                  </m:ctrlPr>
+                </m:sSupPr>
+                <m:e>
+                  <m:r>
+                    <w:rPr>
+                      <w:rFonts w:ascii="Cambria Math" w:hAnsi="Cambria Math"/>
+                      <w:lang w:val="es-CL"/>
+                    </w:rPr>
+                    <m:t>v</m:t>
+                  </m:r>
+                </m:e>
+                <m:sup>
+                  <m:r>
+                    <w:rPr>
+                      <w:rFonts w:ascii="Cambria Math" w:hAnsi="Cambria Math"/>
+                      <w:lang w:val="es-CL"/>
+                    </w:rPr>
+                    <m:t>'</m:t>
+                  </m:r>
+                </m:sup>
+              </m:sSup>
+            </m:e>
+          </m:d>
+          <m:r>
+            <w:rPr>
+              <w:rFonts w:ascii="Cambria Math" w:hAnsi="Cambria Math" w:cs="Courier New"/>
+              <w:color w:val="000000"/>
+              <w:sz w:val="21"/>
+              <w:szCs w:val="21"/>
+            </w:rPr>
+            <m:t>=</m:t>
+          </m:r>
           <m:r>
             <m:rPr>
               <m:sty m:val="p"/>
@@ -1151,41 +949,6 @@
               </m:ctrlPr>
             </m:dPr>
             <m:e>
-              <m:sSup>
-                <m:sSupPr>
-                  <m:ctrlPr>
-                    <w:rPr>
-                      <w:rFonts w:ascii="Cambria Math" w:hAnsi="Cambria Math" w:cs="Courier New"/>
-                      <w:i/>
-                      <w:color w:val="000000"/>
-                      <w:sz w:val="21"/>
-                      <w:szCs w:val="21"/>
-                    </w:rPr>
-                  </m:ctrlPr>
-                </m:sSupPr>
-                <m:e>
-                  <m:r>
-                    <w:rPr>
-                      <w:rFonts w:ascii="Cambria Math" w:hAnsi="Cambria Math" w:cs="Courier New"/>
-                      <w:color w:val="000000"/>
-                      <w:sz w:val="21"/>
-                      <w:szCs w:val="21"/>
-                    </w:rPr>
-                    <m:t>s</m:t>
-                  </m:r>
-                </m:e>
-                <m:sup>
-                  <m:r>
-                    <w:rPr>
-                      <w:rFonts w:ascii="Cambria Math" w:hAnsi="Cambria Math" w:cs="Courier New"/>
-                      <w:color w:val="000000"/>
-                      <w:sz w:val="21"/>
-                      <w:szCs w:val="21"/>
-                    </w:rPr>
-                    <m:t>'</m:t>
-                  </m:r>
-                </m:sup>
-              </m:sSup>
               <m:r>
                 <w:rPr>
                   <w:rFonts w:ascii="Cambria Math" w:hAnsi="Cambria Math" w:cs="Courier New"/>
@@ -1193,26 +956,44 @@
                   <w:sz w:val="21"/>
                   <w:szCs w:val="21"/>
                 </w:rPr>
-                <m:t>,s,a</m:t>
+                <m:t>s,a</m:t>
               </m:r>
             </m:e>
           </m:d>
           <m:r>
-            <m:rPr>
-              <m:sty m:val="p"/>
-            </m:rPr>
             <w:rPr>
               <w:rFonts w:ascii="Cambria Math" w:hAnsi="Cambria Math" w:cs="Courier New"/>
               <w:color w:val="000000"/>
               <w:sz w:val="21"/>
               <w:szCs w:val="21"/>
             </w:rPr>
-            <m:t>=</m:t>
+            <m:t xml:space="preserve"> | </m:t>
+          </m:r>
+          <m:r>
+            <w:rPr>
+              <w:rFonts w:ascii="Cambria Math" w:hAnsi="Cambria Math"/>
+              <w:lang w:val="es-CL"/>
+            </w:rPr>
+            <m:t>x</m:t>
+          </m:r>
+          <m:r>
+            <w:rPr>
+              <w:rFonts w:ascii="Cambria Math" w:hAnsi="Cambria Math"/>
+              <w:lang w:val="es-CL"/>
+            </w:rPr>
+            <m:t>'</m:t>
+          </m:r>
+          <m:r>
+            <w:rPr>
+              <w:rFonts w:ascii="Cambria Math" w:hAnsi="Cambria Math"/>
+              <w:lang w:val="es-CL"/>
+            </w:rPr>
+            <m:t>∈</m:t>
           </m:r>
           <m:d>
             <m:dPr>
-              <m:begChr m:val="{"/>
-              <m:endChr m:val=""/>
+              <m:begChr m:val="["/>
+              <m:endChr m:val="]"/>
               <m:ctrlPr>
                 <w:rPr>
                   <w:rFonts w:ascii="Cambria Math" w:hAnsi="Cambria Math"/>
@@ -1222,102 +1003,43 @@
               </m:ctrlPr>
             </m:dPr>
             <m:e>
-              <m:eqArr>
-                <m:eqArrPr>
-                  <m:ctrlPr>
-                    <w:rPr>
-                      <w:rFonts w:ascii="Cambria Math" w:hAnsi="Cambria Math"/>
-                      <w:i/>
-                      <w:lang w:val="es-CL"/>
-                    </w:rPr>
-                  </m:ctrlPr>
-                </m:eqArrPr>
-                <m:e>
-                  <m:r>
-                    <w:rPr>
-                      <w:rFonts w:ascii="Cambria Math" w:hAnsi="Cambria Math"/>
-                      <w:lang w:val="es-CL"/>
-                    </w:rPr>
-                    <m:t>s  if s'∉S</m:t>
-                  </m:r>
-                </m:e>
-                <m:e>
-                  <m:sSup>
-                    <m:sSupPr>
-                      <m:ctrlPr>
-                        <w:rPr>
-                          <w:rFonts w:ascii="Cambria Math" w:hAnsi="Cambria Math"/>
-                          <w:i/>
-                          <w:lang w:val="es-CL"/>
-                        </w:rPr>
-                      </m:ctrlPr>
-                    </m:sSupPr>
-                    <m:e>
-                      <m:r>
-                        <w:rPr>
-                          <w:rFonts w:ascii="Cambria Math" w:hAnsi="Cambria Math"/>
-                          <w:lang w:val="es-CL"/>
-                        </w:rPr>
-                        <m:t>s</m:t>
-                      </m:r>
-                    </m:e>
-                    <m:sup>
-                      <m:r>
-                        <w:rPr>
-                          <w:rFonts w:ascii="Cambria Math" w:hAnsi="Cambria Math"/>
-                          <w:lang w:val="es-CL"/>
-                        </w:rPr>
-                        <m:t>'</m:t>
-                      </m:r>
-                    </m:sup>
-                  </m:sSup>
-                  <m:r>
-                    <w:rPr>
-                      <w:rFonts w:ascii="Cambria Math" w:hAnsi="Cambria Math"/>
-                      <w:lang w:val="es-CL"/>
-                    </w:rPr>
-                    <m:t xml:space="preserve"> if </m:t>
-                  </m:r>
-                  <m:sSup>
-                    <m:sSupPr>
-                      <m:ctrlPr>
-                        <w:rPr>
-                          <w:rFonts w:ascii="Cambria Math" w:hAnsi="Cambria Math"/>
-                          <w:i/>
-                          <w:lang w:val="es-CL"/>
-                        </w:rPr>
-                      </m:ctrlPr>
-                    </m:sSupPr>
-                    <m:e>
-                      <m:r>
-                        <w:rPr>
-                          <w:rFonts w:ascii="Cambria Math" w:hAnsi="Cambria Math"/>
-                          <w:lang w:val="es-CL"/>
-                        </w:rPr>
-                        <m:t>s</m:t>
-                      </m:r>
-                    </m:e>
-                    <m:sup>
-                      <m:r>
-                        <w:rPr>
-                          <w:rFonts w:ascii="Cambria Math" w:hAnsi="Cambria Math"/>
-                          <w:lang w:val="es-CL"/>
-                        </w:rPr>
-                        <m:t>'</m:t>
-                      </m:r>
-                    </m:sup>
-                  </m:sSup>
-                  <m:r>
-                    <w:rPr>
-                      <w:rFonts w:ascii="Cambria Math" w:hAnsi="Cambria Math"/>
-                      <w:lang w:val="es-CL"/>
-                    </w:rPr>
-                    <m:t>∈S</m:t>
-                  </m:r>
-                </m:e>
-              </m:eqArr>
+              <m:r>
+                <w:rPr>
+                  <w:rFonts w:ascii="Cambria Math" w:hAnsi="Cambria Math"/>
+                  <w:lang w:val="es-CL"/>
+                </w:rPr>
+                <m:t>-1.2,0.6</m:t>
+              </m:r>
             </m:e>
           </m:d>
+          <m:r>
+            <w:rPr>
+              <w:rFonts w:ascii="Cambria Math" w:hAnsi="Cambria Math"/>
+              <w:lang w:val="es-CL"/>
+            </w:rPr>
+            <m:t xml:space="preserve"> , </m:t>
+          </m:r>
+          <m:r>
+            <w:rPr>
+              <w:rFonts w:ascii="Cambria Math" w:hAnsi="Cambria Math"/>
+              <w:lang w:val="es-CL"/>
+            </w:rPr>
+            <m:t>v</m:t>
+          </m:r>
+          <m:r>
+            <w:rPr>
+              <w:rFonts w:ascii="Cambria Math" w:hAnsi="Cambria Math"/>
+              <w:lang w:val="es-CL"/>
+            </w:rPr>
+            <m:t>'</m:t>
+          </m:r>
+          <m:r>
+            <w:rPr>
+              <w:rFonts w:ascii="Cambria Math" w:hAnsi="Cambria Math"/>
+              <w:lang w:val="es-CL"/>
+            </w:rPr>
+            <m:t>∈[-0.07,0.07]</m:t>
+          </m:r>
         </m:oMath>
       </m:oMathPara>
     </w:p>
@@ -1331,14 +1053,6 @@
     </w:p>
     <w:p>
       <w:pPr>
-        <w:pStyle w:val="ListParagraph"/>
-        <w:rPr>
-          <w:lang w:val="es-CL"/>
-        </w:rPr>
-      </w:pPr>
-    </w:p>
-    <w:p>
-      <w:pPr>
         <w:rPr>
           <w:lang w:val="es-CL"/>
         </w:rPr>
@@ -1365,6 +1079,287 @@
         </w:rPr>
         <w:t>Discretización de los estados del ambiente.</w:t>
       </w:r>
+      <w:r>
+        <w:rPr>
+          <w:lang w:val="es-CL"/>
+        </w:rPr>
+        <w:t xml:space="preserve"> Dado el espacio 2D, se dividirá el espacio en </w:t>
+      </w:r>
+      <w:r>
+        <w:rPr>
+          <w:lang w:val="es-CL"/>
+        </w:rPr>
+        <w:t>6</w:t>
+      </w:r>
+      <w:r>
+        <w:rPr>
+          <w:lang w:val="es-CL"/>
+        </w:rPr>
+        <w:t>25 subespacios definidos por rangos.</w:t>
+      </w:r>
+      <w:r>
+        <w:rPr>
+          <w:lang w:val="es-CL"/>
+        </w:rPr>
+        <w:t xml:space="preserve"> Esto de modo que cada variable será dividida en 25 </w:t>
+      </w:r>
+      <w:r>
+        <w:rPr>
+          <w:lang w:val="es-CL"/>
+        </w:rPr>
+        <w:t>subgrupos</w:t>
+      </w:r>
+      <w:r>
+        <w:rPr>
+          <w:lang w:val="es-CL"/>
+        </w:rPr>
+        <w:t>.</w:t>
+      </w:r>
+      <w:r>
+        <w:rPr>
+          <w:lang w:val="es-CL"/>
+        </w:rPr>
+        <w:t xml:space="preserve"> Código adjunto.</w:t>
+      </w:r>
+    </w:p>
+    <w:p>
+      <w:pPr>
+        <w:rPr>
+          <w:lang w:val="es-CL"/>
+        </w:rPr>
+      </w:pPr>
+      <w:r>
+        <w:rPr>
+          <w:noProof/>
+          <w:lang w:val="es-CL"/>
+        </w:rPr>
+        <mc:AlternateContent>
+          <mc:Choice Requires="wpg">
+            <w:drawing>
+              <wp:anchor distT="0" distB="0" distL="114300" distR="114300" simplePos="0" relativeHeight="251663360" behindDoc="0" locked="0" layoutInCell="1" allowOverlap="1" wp14:anchorId="4646B93A" wp14:editId="4B11F504">
+                <wp:simplePos x="0" y="0"/>
+                <wp:positionH relativeFrom="column">
+                  <wp:posOffset>1884349</wp:posOffset>
+                </wp:positionH>
+                <wp:positionV relativeFrom="paragraph">
+                  <wp:posOffset>46880</wp:posOffset>
+                </wp:positionV>
+                <wp:extent cx="1852654" cy="1693627"/>
+                <wp:effectExtent l="0" t="0" r="14605" b="20955"/>
+                <wp:wrapNone/>
+                <wp:docPr id="3" name="Group 3"/>
+                <wp:cNvGraphicFramePr/>
+                <a:graphic xmlns:a="http://schemas.openxmlformats.org/drawingml/2006/main">
+                  <a:graphicData uri="http://schemas.microsoft.com/office/word/2010/wordprocessingGroup">
+                    <wpg:wgp>
+                      <wpg:cNvGrpSpPr/>
+                      <wpg:grpSpPr>
+                        <a:xfrm>
+                          <a:off x="0" y="0"/>
+                          <a:ext cx="1852654" cy="1693627"/>
+                          <a:chOff x="0" y="0"/>
+                          <a:chExt cx="1852654" cy="1693627"/>
+                        </a:xfrm>
+                      </wpg:grpSpPr>
+                      <wps:wsp>
+                        <wps:cNvPr id="1" name="Flowchart: Internal Storage 1"/>
+                        <wps:cNvSpPr/>
+                        <wps:spPr>
+                          <a:xfrm>
+                            <a:off x="326003" y="286247"/>
+                            <a:ext cx="1526651" cy="1407380"/>
+                          </a:xfrm>
+                          <a:prstGeom prst="flowChartInternalStorage">
+                            <a:avLst/>
+                          </a:prstGeom>
+                          <a:solidFill>
+                            <a:srgbClr val="FFC000"/>
+                          </a:solidFill>
+                          <a:ln>
+                            <a:solidFill>
+                              <a:schemeClr val="tx1"/>
+                            </a:solidFill>
+                          </a:ln>
+                        </wps:spPr>
+                        <wps:style>
+                          <a:lnRef idx="2">
+                            <a:schemeClr val="accent1">
+                              <a:shade val="50000"/>
+                            </a:schemeClr>
+                          </a:lnRef>
+                          <a:fillRef idx="1">
+                            <a:schemeClr val="accent1"/>
+                          </a:fillRef>
+                          <a:effectRef idx="0">
+                            <a:schemeClr val="accent1"/>
+                          </a:effectRef>
+                          <a:fontRef idx="minor">
+                            <a:schemeClr val="lt1"/>
+                          </a:fontRef>
+                        </wps:style>
+                        <wps:bodyPr rot="0" spcFirstLastPara="0" vertOverflow="overflow" horzOverflow="overflow" vert="horz" wrap="square" lIns="91440" tIns="45720" rIns="91440" bIns="45720" numCol="1" spcCol="0" rtlCol="0" fromWordArt="0" anchor="ctr" anchorCtr="0" forceAA="0" compatLnSpc="1">
+                          <a:prstTxWarp prst="textNoShape">
+                            <a:avLst/>
+                          </a:prstTxWarp>
+                          <a:noAutofit/>
+                        </wps:bodyPr>
+                      </wps:wsp>
+                      <wps:wsp>
+                        <wps:cNvPr id="217" name="Text Box 2"/>
+                        <wps:cNvSpPr txBox="1">
+                          <a:spLocks noChangeArrowheads="1"/>
+                        </wps:cNvSpPr>
+                        <wps:spPr bwMode="auto">
+                          <a:xfrm>
+                            <a:off x="0" y="874643"/>
+                            <a:ext cx="262283" cy="246380"/>
+                          </a:xfrm>
+                          <a:prstGeom prst="rect">
+                            <a:avLst/>
+                          </a:prstGeom>
+                          <a:solidFill>
+                            <a:srgbClr val="FFFFFF"/>
+                          </a:solidFill>
+                          <a:ln w="9525">
+                            <a:solidFill>
+                              <a:srgbClr val="000000"/>
+                            </a:solidFill>
+                            <a:miter lim="800000"/>
+                            <a:headEnd/>
+                            <a:tailEnd/>
+                          </a:ln>
+                        </wps:spPr>
+                        <wps:txbx>
+                          <w:txbxContent>
+                            <w:p>
+                              <m:oMathPara>
+                                <m:oMath>
+                                  <m:r>
+                                    <w:rPr>
+                                      <w:rFonts w:ascii="Cambria Math" w:hAnsi="Cambria Math"/>
+                                    </w:rPr>
+                                    <m:t>v</m:t>
+                                  </m:r>
+                                </m:oMath>
+                              </m:oMathPara>
+                            </w:p>
+                          </w:txbxContent>
+                        </wps:txbx>
+                        <wps:bodyPr rot="0" vert="horz" wrap="square" lIns="91440" tIns="45720" rIns="91440" bIns="45720" anchor="t" anchorCtr="0">
+                          <a:noAutofit/>
+                        </wps:bodyPr>
+                      </wps:wsp>
+                      <wps:wsp>
+                        <wps:cNvPr id="2" name="Text Box 2"/>
+                        <wps:cNvSpPr txBox="1">
+                          <a:spLocks noChangeArrowheads="1"/>
+                        </wps:cNvSpPr>
+                        <wps:spPr bwMode="auto">
+                          <a:xfrm>
+                            <a:off x="962108" y="0"/>
+                            <a:ext cx="254000" cy="229870"/>
+                          </a:xfrm>
+                          <a:prstGeom prst="rect">
+                            <a:avLst/>
+                          </a:prstGeom>
+                          <a:solidFill>
+                            <a:srgbClr val="FFFFFF"/>
+                          </a:solidFill>
+                          <a:ln w="9525">
+                            <a:solidFill>
+                              <a:srgbClr val="000000"/>
+                            </a:solidFill>
+                            <a:miter lim="800000"/>
+                            <a:headEnd/>
+                            <a:tailEnd/>
+                          </a:ln>
+                        </wps:spPr>
+                        <wps:txbx>
+                          <w:txbxContent>
+                            <w:p>
+                              <m:oMathPara>
+                                <m:oMath>
+                                  <m:r>
+                                    <w:rPr>
+                                      <w:rFonts w:ascii="Cambria Math" w:hAnsi="Cambria Math"/>
+                                    </w:rPr>
+                                    <m:t>x</m:t>
+                                  </m:r>
+                                </m:oMath>
+                              </m:oMathPara>
+                            </w:p>
+                          </w:txbxContent>
+                        </wps:txbx>
+                        <wps:bodyPr rot="0" vert="horz" wrap="square" lIns="91440" tIns="45720" rIns="91440" bIns="45720" anchor="t" anchorCtr="0">
+                          <a:noAutofit/>
+                        </wps:bodyPr>
+                      </wps:wsp>
+                    </wpg:wgp>
+                  </a:graphicData>
+                </a:graphic>
+              </wp:anchor>
+            </w:drawing>
+          </mc:Choice>
+          <mc:Fallback>
+            <w:pict>
+              <v:group w14:anchorId="4646B93A" id="Group 3" o:spid="_x0000_s1026" style="position:absolute;margin-left:148.35pt;margin-top:3.7pt;width:145.9pt;height:133.35pt;z-index:251663360" coordsize="18526,16936" o:gfxdata="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">
+                <v:shapetype id="_x0000_t113" coordsize="21600,21600" o:spt="113" path="m,l,21600r21600,l21600,xem4236,nfl4236,21600em,4236nfl21600,4236e">
+                  <v:stroke joinstyle="miter"/>
+                  <v:path o:extrusionok="f" gradientshapeok="t" o:connecttype="rect" textboxrect="4236,4236,21600,21600"/>
+                </v:shapetype>
+                <v:shape id="Flowchart: Internal Storage 1" o:spid="_x0000_s1027" type="#_x0000_t113" style="position:absolute;left:3260;top:2862;width:15266;height:14074;visibility:visible;mso-wrap-style:square;v-text-anchor:middle" o:gfxdata="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" fillcolor="#ffc000" strokecolor="black [3213]" strokeweight="1pt"/>
+                <v:shapetype id="_x0000_t202" coordsize="21600,21600" o:spt="202" path="m,l,21600r21600,l21600,xe">
+                  <v:stroke joinstyle="miter"/>
+                  <v:path gradientshapeok="t" o:connecttype="rect"/>
+                </v:shapetype>
+                <v:shape id="Text Box 2" o:spid="_x0000_s1028" type="#_x0000_t202" style="position:absolute;top:8746;width:2622;height:2464;visibility:visible;mso-wrap-style:square;v-text-anchor:top" o:gfxdata="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">
+                  <v:textbox>
+                    <w:txbxContent>
+                      <w:p>
+                        <m:oMathPara>
+                          <m:oMath>
+                            <m:r>
+                              <w:rPr>
+                                <w:rFonts w:ascii="Cambria Math" w:hAnsi="Cambria Math"/>
+                              </w:rPr>
+                              <m:t>v</m:t>
+                            </m:r>
+                          </m:oMath>
+                        </m:oMathPara>
+                      </w:p>
+                    </w:txbxContent>
+                  </v:textbox>
+                </v:shape>
+                <v:shape id="Text Box 2" o:spid="_x0000_s1029" type="#_x0000_t202" style="position:absolute;left:9621;width:2540;height:2298;visibility:visible;mso-wrap-style:square;v-text-anchor:top" o:gfxdata="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">
+                  <v:textbox>
+                    <w:txbxContent>
+                      <w:p>
+                        <m:oMathPara>
+                          <m:oMath>
+                            <m:r>
+                              <w:rPr>
+                                <w:rFonts w:ascii="Cambria Math" w:hAnsi="Cambria Math"/>
+                              </w:rPr>
+                              <m:t>x</m:t>
+                            </m:r>
+                          </m:oMath>
+                        </m:oMathPara>
+                      </w:p>
+                    </w:txbxContent>
+                  </v:textbox>
+                </v:shape>
+              </v:group>
+            </w:pict>
+          </mc:Fallback>
+        </mc:AlternateContent>
+      </w:r>
+    </w:p>
+    <w:p>
+      <w:pPr>
+        <w:rPr>
+          <w:lang w:val="es-CL"/>
+        </w:rPr>
+      </w:pPr>
     </w:p>
     <w:p>
       <w:pPr>
@@ -1456,7 +1451,65 @@
         <w:rPr>
           <w:lang w:val="es-CL"/>
         </w:rPr>
-        <w:t>: Resultados obtenidos.</w:t>
+        <w:t>: Resultados obtenidos</w:t>
+      </w:r>
+      <w:r>
+        <w:rPr>
+          <w:lang w:val="es-CL"/>
+        </w:rPr>
+        <w:t>:</w:t>
+      </w:r>
+    </w:p>
+    <w:p>
+      <w:r>
+        <w:t>Average Reward: -175.27, Reward Deviation: 21.68 | Average Steps: 175.27, Success Rate: 0.67</w:t>
+      </w:r>
+    </w:p>
+    <w:p>
+      <w:pPr>
+        <w:rPr>
+          <w:lang w:val="es-CL"/>
+        </w:rPr>
+      </w:pPr>
+      <w:r>
+        <w:rPr>
+          <w:lang w:val="es-CL"/>
+        </w:rPr>
+        <w:drawing>
+          <wp:inline distT="0" distB="0" distL="0" distR="0" wp14:anchorId="526ADFDC" wp14:editId="581DEEF4">
+            <wp:extent cx="5343512" cy="2759102"/>
+            <wp:effectExtent l="0" t="0" r="0" b="3175"/>
+            <wp:docPr id="4" name="Picture 4"/>
+            <wp:cNvGraphicFramePr>
+              <a:graphicFrameLocks xmlns:a="http://schemas.openxmlformats.org/drawingml/2006/main" noChangeAspect="1"/>
+            </wp:cNvGraphicFramePr>
+            <a:graphic xmlns:a="http://schemas.openxmlformats.org/drawingml/2006/main">
+              <a:graphicData uri="http://schemas.openxmlformats.org/drawingml/2006/picture">
+                <pic:pic xmlns:pic="http://schemas.openxmlformats.org/drawingml/2006/picture">
+                  <pic:nvPicPr>
+                    <pic:cNvPr id="1" name=""/>
+                    <pic:cNvPicPr/>
+                  </pic:nvPicPr>
+                  <pic:blipFill>
+                    <a:blip r:embed="rId6"/>
+                    <a:stretch>
+                      <a:fillRect/>
+                    </a:stretch>
+                  </pic:blipFill>
+                  <pic:spPr>
+                    <a:xfrm>
+                      <a:off x="0" y="0"/>
+                      <a:ext cx="5368082" cy="2771789"/>
+                    </a:xfrm>
+                    <a:prstGeom prst="rect">
+                      <a:avLst/>
+                    </a:prstGeom>
+                  </pic:spPr>
+                </pic:pic>
+              </a:graphicData>
+            </a:graphic>
+          </wp:inline>
+        </w:drawing>
       </w:r>
     </w:p>
     <w:p>
@@ -1484,8 +1537,85 @@
         <w:rPr>
           <w:lang w:val="es-CL"/>
         </w:rPr>
-        <w:t>: Implementación de decaimiento lineal de épsilon. Resultados y comentarios.</w:t>
-      </w:r>
+        <w:t xml:space="preserve">: Implementación de decaimiento lineal de épsilon. </w:t>
+      </w:r>
+      <w:r>
+        <w:rPr>
+          <w:lang w:val="es-CL"/>
+        </w:rPr>
+        <w:t xml:space="preserve">Código adjunto. </w:t>
+      </w:r>
+      <w:r>
+        <w:rPr>
+          <w:lang w:val="es-CL"/>
+        </w:rPr>
+        <w:t>Resultados y comentarios</w:t>
+      </w:r>
+      <w:r>
+        <w:rPr>
+          <w:lang w:val="es-CL"/>
+        </w:rPr>
+        <w:t>:</w:t>
+      </w:r>
+    </w:p>
+    <w:p>
+      <w:r>
+        <w:t>Average Reward: -183.80, Reward Deviation: 19.87 | Average Steps: 183.80, Success Rate: 0.40</w:t>
+      </w:r>
+    </w:p>
+    <w:p>
+      <w:pPr>
+        <w:rPr>
+          <w:lang w:val="es-CL"/>
+        </w:rPr>
+      </w:pPr>
+      <w:r>
+        <w:rPr>
+          <w:lang w:val="es-CL"/>
+        </w:rPr>
+        <w:drawing>
+          <wp:inline distT="0" distB="0" distL="0" distR="0" wp14:anchorId="7B814821" wp14:editId="7D9641AA">
+            <wp:extent cx="5164342" cy="2761488"/>
+            <wp:effectExtent l="0" t="0" r="0" b="1270"/>
+            <wp:docPr id="6" name="Picture 6"/>
+            <wp:cNvGraphicFramePr>
+              <a:graphicFrameLocks xmlns:a="http://schemas.openxmlformats.org/drawingml/2006/main" noChangeAspect="1"/>
+            </wp:cNvGraphicFramePr>
+            <a:graphic xmlns:a="http://schemas.openxmlformats.org/drawingml/2006/main">
+              <a:graphicData uri="http://schemas.openxmlformats.org/drawingml/2006/picture">
+                <pic:pic xmlns:pic="http://schemas.openxmlformats.org/drawingml/2006/picture">
+                  <pic:nvPicPr>
+                    <pic:cNvPr id="1" name=""/>
+                    <pic:cNvPicPr/>
+                  </pic:nvPicPr>
+                  <pic:blipFill>
+                    <a:blip r:embed="rId7"/>
+                    <a:stretch>
+                      <a:fillRect/>
+                    </a:stretch>
+                  </pic:blipFill>
+                  <pic:spPr>
+                    <a:xfrm>
+                      <a:off x="0" y="0"/>
+                      <a:ext cx="5164342" cy="2761488"/>
+                    </a:xfrm>
+                    <a:prstGeom prst="rect">
+                      <a:avLst/>
+                    </a:prstGeom>
+                  </pic:spPr>
+                </pic:pic>
+              </a:graphicData>
+            </a:graphic>
+          </wp:inline>
+        </w:drawing>
+      </w:r>
+    </w:p>
+    <w:p>
+      <w:pPr>
+        <w:rPr>
+          <w:lang w:val="es-CL"/>
+        </w:rPr>
+      </w:pPr>
     </w:p>
     <w:p>
       <w:pPr>
@@ -1502,6 +1632,50 @@
           <w:lang w:val="es-CL"/>
         </w:rPr>
       </w:pPr>
+      <w:r>
+        <w:rPr>
+          <w:lang w:val="es-CL"/>
+        </w:rPr>
+        <w:t xml:space="preserve">A partir de los resultados obtenidos, se observa que </w:t>
+      </w:r>
+      <w:proofErr w:type="gramStart"/>
+      <w:r>
+        <w:rPr>
+          <w:lang w:val="es-CL"/>
+        </w:rPr>
+        <w:t>un épsilon mayor</w:t>
+      </w:r>
+      <w:proofErr w:type="gramEnd"/>
+      <w:r>
+        <w:rPr>
+          <w:lang w:val="es-CL"/>
+        </w:rPr>
+        <w:t xml:space="preserve"> permite alcanzar buenos resultados en un número menor de episodios respecto de la parte anterior, esto se asocia a que</w:t>
+      </w:r>
+      <w:r>
+        <w:rPr>
+          <w:lang w:val="es-CL"/>
+        </w:rPr>
+        <w:t xml:space="preserve"> </w:t>
+      </w:r>
+      <w:r>
+        <w:rPr>
+          <w:lang w:val="es-CL"/>
+        </w:rPr>
+        <w:t xml:space="preserve">se le </w:t>
+      </w:r>
+      <w:r>
+        <w:rPr>
+          <w:lang w:val="es-CL"/>
+        </w:rPr>
+        <w:t>permite al agente explorar nuevas posibilidades</w:t>
+      </w:r>
+      <w:r>
+        <w:rPr>
+          <w:lang w:val="es-CL"/>
+        </w:rPr>
+        <w:t xml:space="preserve"> con mayor recurrencia. Sin embargo, casi al termino de los periodos, épsilon es casi el doble (0.2) respecto del épsilon igual a 0.1 de la parte anterior, lo que al termino del entrenamiento se observan resultados con menor desempeño producto de seguir explorando de manera más exhaustiva acciones no necesariamente optimas. </w:t>
+      </w:r>
     </w:p>
     <w:sectPr>
       <w:pgSz w:w="12240" w:h="15840"/>
